--- a/SALESFORCE PROJECT.docx
+++ b/SALESFORCE PROJECT.docx
@@ -481,47 +481,50 @@
           <w:sz w:val="28"/>
           <w:szCs w:val="28"/>
         </w:rPr>
-        <w:t xml:space="preserve">Team Leader (ANBU S)                     </w:t>
+        <w:t>Team Leader (ANBU S)                      :</w:t>
+      </w:r>
+      <w:r>
+        <w:t xml:space="preserve"> </w:t>
+      </w:r>
+      <w:r>
+        <w:rPr>
+          <w:color w:val="FF0000"/>
+          <w:sz w:val="28"/>
+          <w:szCs w:val="28"/>
+        </w:rPr>
+        <w:t>https://trailblazer.me/id/anbus15</w:t>
+      </w:r>
+    </w:p>
+    <w:p>
+      <w:pPr>
+        <w:rPr>
+          <w:rFonts w:ascii="Calibri" w:hAnsi="Calibri" w:cs="Calibri"/>
+          <w:color w:val="FF0000"/>
+          <w:sz w:val="28"/>
+          <w:szCs w:val="28"/>
+        </w:rPr>
+      </w:pPr>
+      <w:r>
+        <w:rPr>
+          <w:color w:val="FF0000"/>
+          <w:sz w:val="28"/>
+          <w:szCs w:val="28"/>
+        </w:rPr>
+        <w:t>Team member 1 (AKASH B)              :</w:t>
+      </w:r>
+      <w:r>
+        <w:t xml:space="preserve"> </w:t>
+      </w:r>
+      <w:r>
+        <w:rPr>
+          <w:color w:val="FF0000"/>
+          <w:sz w:val="28"/>
+          <w:szCs w:val="28"/>
+        </w:rPr>
+        <w:t>https://trailblazer.me/id/aakash371</w:t>
       </w:r>
       <w:bookmarkStart w:id="0" w:name="_GoBack"/>
       <w:bookmarkEnd w:id="0"/>
-      <w:r>
-        <w:rPr>
-          <w:color w:val="FF0000"/>
-          <w:sz w:val="28"/>
-          <w:szCs w:val="28"/>
-        </w:rPr>
-        <w:t xml:space="preserve"> :</w:t>
-      </w:r>
-      <w:r>
-        <w:t xml:space="preserve"> </w:t>
-      </w:r>
-      <w:r>
-        <w:rPr>
-          <w:color w:val="FF0000"/>
-          <w:sz w:val="28"/>
-          <w:szCs w:val="28"/>
-        </w:rPr>
-        <w:t>https://trailblazer.me/id/anbus15</w:t>
-      </w:r>
-    </w:p>
-    <w:p>
-      <w:pPr>
-        <w:rPr>
-          <w:rFonts w:ascii="Calibri" w:hAnsi="Calibri" w:cs="Calibri"/>
-          <w:color w:val="FF0000"/>
-          <w:sz w:val="28"/>
-          <w:szCs w:val="28"/>
-        </w:rPr>
-      </w:pPr>
-      <w:r>
-        <w:rPr>
-          <w:color w:val="FF0000"/>
-          <w:sz w:val="28"/>
-          <w:szCs w:val="28"/>
-        </w:rPr>
-        <w:t>Team member 1 (AKASH B)              :</w:t>
-      </w:r>
     </w:p>
     <w:p>
       <w:pPr>
